--- a/Nuclear_Fuel_Performance/NE_Fuel_Perf_Blurb.docx
+++ b/Nuclear_Fuel_Performance/NE_Fuel_Perf_Blurb.docx
@@ -7,32 +7,145 @@
         <w:t>NE Fuel Performance Blurb</w:t>
       </w:r>
     </w:p>
-    <w:p/>
     <w:p>
-      <w:r>
-        <w:t>In this course we will study the basic role of fuel in reactor operation and understand how the fuel impact</w:t>
-      </w:r>
-      <w:r>
-        <w:t>s</w:t>
-      </w:r>
-      <w:r>
-        <w:t xml:space="preserve"> heat generation and transport to the coolant. </w:t>
-      </w:r>
-      <w:r>
-        <w:t xml:space="preserve">The course will begin with an overview of different fuels and the manufacturing processes required to construct nuclear fuel. </w:t>
-      </w:r>
-      <w:r>
-        <w:t xml:space="preserve">We will also study various fuel types and geometries, with a focus on light water reactor fuel and cladding. We will then study changes in the fuel and cladding material that degrade the performance of the fuel. Finally, </w:t>
-      </w:r>
-      <w:r>
-        <w:t xml:space="preserve">students will apply knowledge gained to conduct fuel performance simulations. </w:t>
-      </w:r>
-      <w:r>
-        <w:t xml:space="preserve"> </w:t>
-      </w:r>
       <w:bookmarkStart w:id="0" w:name="_GoBack"/>
       <w:bookmarkEnd w:id="0"/>
     </w:p>
+    <w:p>
+      <w:pPr>
+        <w:rPr>
+          <w:rFonts w:ascii="Times New Roman" w:eastAsia="Times New Roman" w:hAnsi="Times New Roman" w:cs="Times New Roman"/>
+          <w:color w:val="333333"/>
+        </w:rPr>
+      </w:pPr>
+      <w:r>
+        <w:rPr>
+          <w:rFonts w:ascii="Times New Roman" w:eastAsia="Times New Roman" w:hAnsi="Times New Roman" w:cs="Times New Roman"/>
+          <w:color w:val="333333"/>
+        </w:rPr>
+        <w:t xml:space="preserve">Provides </w:t>
+      </w:r>
+      <w:r>
+        <w:rPr>
+          <w:rFonts w:ascii="Times New Roman" w:eastAsia="Times New Roman" w:hAnsi="Times New Roman" w:cs="Times New Roman"/>
+          <w:color w:val="333333"/>
+        </w:rPr>
+        <w:t xml:space="preserve">the basic role of fuel in reactor operation and how the fuel impacts heat generation and transport to the coolant. The course </w:t>
+      </w:r>
+      <w:r>
+        <w:rPr>
+          <w:rFonts w:ascii="Times New Roman" w:eastAsia="Times New Roman" w:hAnsi="Times New Roman" w:cs="Times New Roman"/>
+          <w:color w:val="333333"/>
+        </w:rPr>
+        <w:t>includes</w:t>
+      </w:r>
+      <w:r>
+        <w:rPr>
+          <w:rFonts w:ascii="Times New Roman" w:eastAsia="Times New Roman" w:hAnsi="Times New Roman" w:cs="Times New Roman"/>
+          <w:color w:val="333333"/>
+        </w:rPr>
+        <w:t xml:space="preserve"> an overview of different fuels and the fabrication processes required to construct nuclear fuel</w:t>
+      </w:r>
+      <w:r>
+        <w:rPr>
+          <w:rFonts w:ascii="Times New Roman" w:eastAsia="Times New Roman" w:hAnsi="Times New Roman" w:cs="Times New Roman"/>
+          <w:color w:val="333333"/>
+        </w:rPr>
+        <w:t>, including</w:t>
+      </w:r>
+      <w:r>
+        <w:rPr>
+          <w:rFonts w:ascii="Times New Roman" w:eastAsia="Times New Roman" w:hAnsi="Times New Roman" w:cs="Times New Roman"/>
+          <w:color w:val="333333"/>
+        </w:rPr>
+        <w:t xml:space="preserve"> va</w:t>
+      </w:r>
+      <w:r>
+        <w:rPr>
+          <w:rFonts w:ascii="Times New Roman" w:eastAsia="Times New Roman" w:hAnsi="Times New Roman" w:cs="Times New Roman"/>
+          <w:color w:val="333333"/>
+        </w:rPr>
+        <w:t>rious fuel types and geometries</w:t>
+      </w:r>
+      <w:r>
+        <w:rPr>
+          <w:rFonts w:ascii="Times New Roman" w:eastAsia="Times New Roman" w:hAnsi="Times New Roman" w:cs="Times New Roman"/>
+          <w:color w:val="333333"/>
+        </w:rPr>
+        <w:t>. Thermal transport, mechanics, and thermomechanics affecting fuel behavior will be introduced</w:t>
+      </w:r>
+      <w:r>
+        <w:rPr>
+          <w:rFonts w:ascii="Times New Roman" w:eastAsia="Times New Roman" w:hAnsi="Times New Roman" w:cs="Times New Roman"/>
+          <w:color w:val="333333"/>
+        </w:rPr>
+        <w:t>, and methods to solve the governing equations numerically and analytically will be developed</w:t>
+      </w:r>
+      <w:r>
+        <w:rPr>
+          <w:rFonts w:ascii="Times New Roman" w:eastAsia="Times New Roman" w:hAnsi="Times New Roman" w:cs="Times New Roman"/>
+          <w:color w:val="333333"/>
+        </w:rPr>
+        <w:t xml:space="preserve">. </w:t>
+      </w:r>
+      <w:r>
+        <w:rPr>
+          <w:rFonts w:ascii="Times New Roman" w:eastAsia="Times New Roman" w:hAnsi="Times New Roman" w:cs="Times New Roman"/>
+          <w:color w:val="333333"/>
+        </w:rPr>
+        <w:t xml:space="preserve">Subsequently, </w:t>
+      </w:r>
+      <w:r>
+        <w:rPr>
+          <w:rFonts w:ascii="Times New Roman" w:eastAsia="Times New Roman" w:hAnsi="Times New Roman" w:cs="Times New Roman"/>
+          <w:color w:val="333333"/>
+        </w:rPr>
+        <w:t>changes in the fuel and cladding material that degrade the performance of the fuel</w:t>
+      </w:r>
+      <w:r>
+        <w:rPr>
+          <w:rFonts w:ascii="Times New Roman" w:eastAsia="Times New Roman" w:hAnsi="Times New Roman" w:cs="Times New Roman"/>
+          <w:color w:val="333333"/>
+        </w:rPr>
+        <w:t xml:space="preserve"> will be examined</w:t>
+      </w:r>
+      <w:r>
+        <w:rPr>
+          <w:rFonts w:ascii="Times New Roman" w:eastAsia="Times New Roman" w:hAnsi="Times New Roman" w:cs="Times New Roman"/>
+          <w:color w:val="333333"/>
+        </w:rPr>
+        <w:t xml:space="preserve">. Finally, </w:t>
+      </w:r>
+      <w:r>
+        <w:rPr>
+          <w:rFonts w:ascii="Times New Roman" w:eastAsia="Times New Roman" w:hAnsi="Times New Roman" w:cs="Times New Roman"/>
+          <w:color w:val="333333"/>
+        </w:rPr>
+        <w:t>the</w:t>
+      </w:r>
+      <w:r>
+        <w:rPr>
+          <w:rFonts w:ascii="Times New Roman" w:eastAsia="Times New Roman" w:hAnsi="Times New Roman" w:cs="Times New Roman"/>
+          <w:color w:val="333333"/>
+        </w:rPr>
+        <w:t xml:space="preserve"> knowledge gained </w:t>
+      </w:r>
+      <w:r>
+        <w:rPr>
+          <w:rFonts w:ascii="Times New Roman" w:eastAsia="Times New Roman" w:hAnsi="Times New Roman" w:cs="Times New Roman"/>
+          <w:color w:val="333333"/>
+        </w:rPr>
+        <w:t xml:space="preserve">throughout the course will be utilized </w:t>
+      </w:r>
+      <w:r>
+        <w:rPr>
+          <w:rFonts w:ascii="Times New Roman" w:eastAsia="Times New Roman" w:hAnsi="Times New Roman" w:cs="Times New Roman"/>
+          <w:color w:val="333333"/>
+        </w:rPr>
+        <w:t>to conduct fuel performance simulations with MOOSE.</w:t>
+      </w:r>
+    </w:p>
+    <w:p/>
     <w:sectPr>
       <w:pgSz w:w="12240" w:h="15840"/>
       <w:pgMar w:top="1440" w:right="1440" w:bottom="1440" w:left="1440" w:header="720" w:footer="720" w:gutter="0"/>
